--- a/Functional Requirements Polished.docx
+++ b/Functional Requirements Polished.docx
@@ -29,7 +29,35 @@
           <w:b/>
           <w:bCs/>
         </w:rPr>
-        <w:t>Store the inventory of the stores stock</w:t>
+        <w:t>FR1:</w:t>
+      </w:r>
+      <w:r>
+        <w:rPr>
+          <w:b/>
+          <w:bCs/>
+        </w:rPr>
+        <w:tab/>
+      </w:r>
+      <w:r>
+        <w:rPr>
+          <w:b/>
+          <w:bCs/>
+        </w:rPr>
+        <w:t>Store the inventory of the store</w:t>
+      </w:r>
+      <w:r>
+        <w:rPr>
+          <w:b/>
+          <w:bCs/>
+        </w:rPr>
+        <w:t>’</w:t>
+      </w:r>
+      <w:r>
+        <w:rPr>
+          <w:b/>
+          <w:bCs/>
+        </w:rPr>
+        <w:t>s stock</w:t>
       </w:r>
     </w:p>
     <w:p>
@@ -49,6 +77,218 @@
           <w:b/>
           <w:bCs/>
         </w:rPr>
+        <w:t>FR2:</w:t>
+      </w:r>
+      <w:r>
+        <w:rPr>
+          <w:b/>
+          <w:bCs/>
+        </w:rPr>
+        <w:tab/>
+      </w:r>
+      <w:r>
+        <w:rPr>
+          <w:b/>
+          <w:bCs/>
+        </w:rPr>
+        <w:t>Display currently available stock</w:t>
+      </w:r>
+    </w:p>
+    <w:p>
+      <w:r>
+        <w:t>The system must display, in a catalogue style, the stock currently available in store. The information should include the products name, the products alpha code, a picture of the product and the quantity available.</w:t>
+      </w:r>
+    </w:p>
+    <w:p>
+      <w:pPr>
+        <w:rPr>
+          <w:b/>
+          <w:bCs/>
+        </w:rPr>
+      </w:pPr>
+      <w:r>
+        <w:rPr>
+          <w:b/>
+          <w:bCs/>
+        </w:rPr>
+        <w:t>FR3:</w:t>
+      </w:r>
+      <w:r>
+        <w:rPr>
+          <w:b/>
+          <w:bCs/>
+        </w:rPr>
+        <w:tab/>
+      </w:r>
+      <w:r>
+        <w:rPr>
+          <w:b/>
+          <w:bCs/>
+        </w:rPr>
+        <w:t>Use a virtual basket when buying products</w:t>
+      </w:r>
+    </w:p>
+    <w:p>
+      <w:r>
+        <w:t>When consumers go to remove an item, it should be added to a virtual basket along with any other products they might want to remove. This basket can then be “Checked out” when the consumer leaves the store and the products removed be registered in the system. Before checking out, the consumer should be able to add and remove products they have in their basket.</w:t>
+      </w:r>
+    </w:p>
+    <w:p>
+      <w:pPr>
+        <w:rPr>
+          <w:b/>
+          <w:bCs/>
+        </w:rPr>
+      </w:pPr>
+      <w:r>
+        <w:rPr>
+          <w:b/>
+          <w:bCs/>
+        </w:rPr>
+        <w:t>FR4:</w:t>
+      </w:r>
+      <w:r>
+        <w:rPr>
+          <w:b/>
+          <w:bCs/>
+        </w:rPr>
+        <w:tab/>
+      </w:r>
+      <w:r>
+        <w:rPr>
+          <w:b/>
+          <w:bCs/>
+        </w:rPr>
+        <w:t>Allow products to be returned</w:t>
+      </w:r>
+    </w:p>
+    <w:p>
+      <w:r>
+        <w:t>The system must allow products to be returned that have previously been removed from the store. When a product is returned it will be inspected by a staff member before the return is registered which in turn updates the stock, the log and the invoice.</w:t>
+      </w:r>
+    </w:p>
+    <w:p>
+      <w:pPr>
+        <w:rPr>
+          <w:b/>
+          <w:bCs/>
+        </w:rPr>
+      </w:pPr>
+      <w:r>
+        <w:rPr>
+          <w:b/>
+          <w:bCs/>
+        </w:rPr>
+        <w:t>FR</w:t>
+      </w:r>
+      <w:r>
+        <w:rPr>
+          <w:b/>
+          <w:bCs/>
+        </w:rPr>
+        <w:t>5</w:t>
+      </w:r>
+      <w:r>
+        <w:rPr>
+          <w:b/>
+          <w:bCs/>
+        </w:rPr>
+        <w:t>:</w:t>
+      </w:r>
+      <w:r>
+        <w:rPr>
+          <w:b/>
+          <w:bCs/>
+        </w:rPr>
+        <w:tab/>
+      </w:r>
+      <w:r>
+        <w:rPr>
+          <w:b/>
+          <w:bCs/>
+        </w:rPr>
+        <w:t>Log the removal and return of products</w:t>
+      </w:r>
+    </w:p>
+    <w:p>
+      <w:r>
+        <w:t>The system must keep a log of what products have been removed/returned</w:t>
+      </w:r>
+      <w:r>
+        <w:t xml:space="preserve"> by storing the products name, product alpha code, date and time of occurrence, the individual involved and their department name.  </w:t>
+      </w:r>
+    </w:p>
+    <w:p>
+      <w:pPr>
+        <w:rPr>
+          <w:b/>
+          <w:bCs/>
+        </w:rPr>
+      </w:pPr>
+      <w:r>
+        <w:rPr>
+          <w:b/>
+          <w:bCs/>
+        </w:rPr>
+        <w:t>FR6:</w:t>
+      </w:r>
+      <w:r>
+        <w:rPr>
+          <w:b/>
+          <w:bCs/>
+        </w:rPr>
+        <w:tab/>
+      </w:r>
+      <w:r>
+        <w:rPr>
+          <w:b/>
+          <w:bCs/>
+        </w:rPr>
+        <w:t>Allow catalogue of products to be changed</w:t>
+      </w:r>
+    </w:p>
+    <w:p>
+      <w:r>
+        <w:t xml:space="preserve">The user with relevant privileges </w:t>
+      </w:r>
+      <w:r>
+        <w:t>must be allowed to add new products and remove old ones from the stores catalogue of available products.</w:t>
+      </w:r>
+    </w:p>
+    <w:p>
+      <w:pPr>
+        <w:rPr>
+          <w:b/>
+          <w:bCs/>
+        </w:rPr>
+      </w:pPr>
+      <w:r>
+        <w:rPr>
+          <w:b/>
+          <w:bCs/>
+        </w:rPr>
+        <w:t>FR</w:t>
+      </w:r>
+      <w:r>
+        <w:rPr>
+          <w:b/>
+          <w:bCs/>
+        </w:rPr>
+        <w:t>7</w:t>
+      </w:r>
+      <w:r>
+        <w:rPr>
+          <w:b/>
+          <w:bCs/>
+        </w:rPr>
+        <w:t>:</w:t>
+      </w:r>
+      <w:r>
+        <w:rPr>
+          <w:b/>
+          <w:bCs/>
+        </w:rPr>
+        <w:tab/>
         <w:t>Create invoices</w:t>
       </w:r>
     </w:p>
@@ -61,68 +301,179 @@
       <w:pPr>
         <w:rPr>
           <w:b/>
-          <w:bCs/>
-        </w:rPr>
-      </w:pPr>
-      <w:r>
-        <w:rPr>
-          <w:b/>
-          <w:bCs/>
-        </w:rPr>
-        <w:t>Log the removal and return of products</w:t>
-      </w:r>
-    </w:p>
-    <w:p>
-      <w:r>
-        <w:t>The system must keep a log of what products have been removed/returned</w:t>
-      </w:r>
-      <w:r>
-        <w:t xml:space="preserve"> by storing the products name, product alpha code, date and time of occurrence, the individual involved and their department name.  </w:t>
-      </w:r>
-    </w:p>
-    <w:p>
-      <w:pPr>
-        <w:rPr>
-          <w:b/>
-          <w:bCs/>
-        </w:rPr>
-      </w:pPr>
-      <w:r>
-        <w:t xml:space="preserve"> </w:t>
-      </w:r>
-      <w:r>
-        <w:rPr>
-          <w:b/>
-          <w:bCs/>
-        </w:rPr>
-        <w:t>Display currently available stock</w:t>
-      </w:r>
-    </w:p>
-    <w:p>
-      <w:r>
-        <w:t>The system must display, in a catalogue style, the stock currently available in store. The information should include the products name, the products alpha code, a picture of the product and the quantity available.</w:t>
-      </w:r>
-    </w:p>
-    <w:p>
-      <w:pPr>
-        <w:rPr>
-          <w:b/>
-          <w:bCs/>
-        </w:rPr>
-      </w:pPr>
-      <w:r>
-        <w:rPr>
-          <w:b/>
-          <w:bCs/>
-        </w:rPr>
-        <w:t>Update stock from supplier codes</w:t>
-      </w:r>
-    </w:p>
-    <w:p>
-      <w:r>
-        <w:t xml:space="preserve">The system must utilise a database to store the products </w:t>
-      </w:r>
-    </w:p>
+        </w:rPr>
+      </w:pPr>
+      <w:r>
+        <w:rPr>
+          <w:b/>
+        </w:rPr>
+        <w:t>FR8:</w:t>
+      </w:r>
+      <w:r>
+        <w:rPr>
+          <w:b/>
+        </w:rPr>
+        <w:tab/>
+      </w:r>
+      <w:r>
+        <w:rPr>
+          <w:b/>
+        </w:rPr>
+        <w:t>Allow users to login to the system</w:t>
+      </w:r>
+    </w:p>
+    <w:p>
+      <w:pPr>
+        <w:rPr>
+          <w:bCs/>
+        </w:rPr>
+      </w:pPr>
+      <w:r>
+        <w:rPr>
+          <w:bCs/>
+        </w:rPr>
+        <w:t xml:space="preserve">The system </w:t>
+      </w:r>
+      <w:r>
+        <w:rPr>
+          <w:bCs/>
+        </w:rPr>
+        <w:t>must</w:t>
+      </w:r>
+      <w:r>
+        <w:rPr>
+          <w:bCs/>
+        </w:rPr>
+        <w:t xml:space="preserve"> facilitate logging in for three types of users. These users include:</w:t>
+      </w:r>
+    </w:p>
+    <w:p>
+      <w:pPr>
+        <w:pStyle w:val="ListParagraph"/>
+        <w:numPr>
+          <w:ilvl w:val="0"/>
+          <w:numId w:val="3"/>
+        </w:numPr>
+        <w:rPr>
+          <w:b/>
+        </w:rPr>
+      </w:pPr>
+      <w:r>
+        <w:rPr>
+          <w:b/>
+        </w:rPr>
+        <w:t>Admin:</w:t>
+      </w:r>
+      <w:r>
+        <w:rPr>
+          <w:b/>
+        </w:rPr>
+        <w:tab/>
+      </w:r>
+      <w:bookmarkStart w:id="0" w:name="_GoBack"/>
+      <w:bookmarkEnd w:id="0"/>
+      <w:r>
+        <w:rPr>
+          <w:b/>
+        </w:rPr>
+        <w:tab/>
+      </w:r>
+    </w:p>
+    <w:p>
+      <w:pPr>
+        <w:pStyle w:val="ListParagraph"/>
+        <w:ind w:left="1440"/>
+        <w:rPr>
+          <w:bCs/>
+        </w:rPr>
+      </w:pPr>
+      <w:r>
+        <w:rPr>
+          <w:bCs/>
+        </w:rPr>
+        <w:t xml:space="preserve">All the privileges available to staff in addition to control over the catalogue </w:t>
+      </w:r>
+    </w:p>
+    <w:p>
+      <w:pPr>
+        <w:pStyle w:val="ListParagraph"/>
+        <w:numPr>
+          <w:ilvl w:val="0"/>
+          <w:numId w:val="3"/>
+        </w:numPr>
+        <w:rPr>
+          <w:b/>
+        </w:rPr>
+      </w:pPr>
+      <w:r>
+        <w:rPr>
+          <w:b/>
+        </w:rPr>
+        <w:t>Staff:</w:t>
+      </w:r>
+      <w:r>
+        <w:rPr>
+          <w:b/>
+        </w:rPr>
+        <w:tab/>
+      </w:r>
+    </w:p>
+    <w:p>
+      <w:pPr>
+        <w:pStyle w:val="ListParagraph"/>
+        <w:ind w:left="1440"/>
+        <w:rPr>
+          <w:bCs/>
+        </w:rPr>
+      </w:pPr>
+      <w:r>
+        <w:rPr>
+          <w:bCs/>
+        </w:rPr>
+        <w:t xml:space="preserve">With ability to receive shipments and inspect returned items/shipments </w:t>
+      </w:r>
+    </w:p>
+    <w:p>
+      <w:pPr>
+        <w:pStyle w:val="ListParagraph"/>
+        <w:numPr>
+          <w:ilvl w:val="0"/>
+          <w:numId w:val="3"/>
+        </w:numPr>
+        <w:rPr>
+          <w:b/>
+        </w:rPr>
+      </w:pPr>
+      <w:r>
+        <w:rPr>
+          <w:b/>
+        </w:rPr>
+        <w:t>Consumer:</w:t>
+      </w:r>
+      <w:r>
+        <w:rPr>
+          <w:b/>
+        </w:rPr>
+        <w:tab/>
+      </w:r>
+    </w:p>
+    <w:p>
+      <w:pPr>
+        <w:pStyle w:val="ListParagraph"/>
+        <w:ind w:left="1440"/>
+        <w:rPr>
+          <w:bCs/>
+        </w:rPr>
+      </w:pPr>
+      <w:r>
+        <w:rPr>
+          <w:bCs/>
+        </w:rPr>
+        <w:t>Only allowed to remove and return products from the store</w:t>
+      </w:r>
+    </w:p>
+    <w:p/>
+    <w:p/>
     <w:p>
       <w:pPr>
         <w:rPr>
@@ -137,16 +488,28 @@
         </w:rPr>
         <w:t>Should</w:t>
       </w:r>
-      <w:bookmarkStart w:id="0" w:name="_GoBack"/>
-      <w:bookmarkEnd w:id="0"/>
-    </w:p>
-    <w:p>
-      <w:pPr>
-        <w:rPr>
-          <w:b/>
-          <w:bCs/>
-        </w:rPr>
-      </w:pPr>
+    </w:p>
+    <w:p>
+      <w:pPr>
+        <w:rPr>
+          <w:b/>
+          <w:bCs/>
+        </w:rPr>
+      </w:pPr>
+      <w:r>
+        <w:rPr>
+          <w:b/>
+          <w:bCs/>
+        </w:rPr>
+        <w:t>FR9:</w:t>
+      </w:r>
+      <w:r>
+        <w:rPr>
+          <w:b/>
+          <w:bCs/>
+        </w:rPr>
+        <w:tab/>
+      </w:r>
       <w:r>
         <w:rPr>
           <w:b/>
@@ -157,7 +520,12 @@
     </w:p>
     <w:p>
       <w:r>
-        <w:t>The system should convert the unit a product is bought and received in, to the unit that the product is consumed in at the store. E.g. 1 Box of pens should be converted</w:t>
+        <w:t xml:space="preserve">The system should convert the unit a product is bought and received in, to the unit that the product is consumed in at the store. </w:t>
+      </w:r>
+    </w:p>
+    <w:p>
+      <w:r>
+        <w:t>E.g. 1 Box of pens should be converted</w:t>
       </w:r>
       <w:r>
         <w:t xml:space="preserve"> into</w:t>
@@ -170,13 +538,376 @@
       </w:r>
     </w:p>
     <w:p>
-      <w:r>
+      <w:pPr>
+        <w:rPr>
+          <w:b/>
+          <w:bCs/>
+        </w:rPr>
+      </w:pPr>
+      <w:r>
+        <w:rPr>
+          <w:b/>
+          <w:bCs/>
+        </w:rPr>
+        <w:t>FR10:</w:t>
+      </w:r>
+      <w:r>
+        <w:rPr>
+          <w:b/>
+          <w:bCs/>
+        </w:rPr>
+        <w:tab/>
+      </w:r>
+      <w:r>
+        <w:rPr>
+          <w:b/>
+          <w:bCs/>
+        </w:rPr>
+        <w:t>Register received shipments</w:t>
+      </w:r>
+    </w:p>
+    <w:p>
+      <w:r>
+        <w:t>The system should allow staff members to input shipment data, such as supplier codes and quantity, so that the</w:t>
+      </w:r>
+      <w:r>
+        <w:t xml:space="preserve"> store’s</w:t>
+      </w:r>
+      <w:r>
+        <w:t xml:space="preserve"> inventory updates with the stock contained in the shipment.</w:t>
+      </w:r>
+    </w:p>
+    <w:p>
+      <w:pPr>
+        <w:rPr>
+          <w:b/>
+        </w:rPr>
+      </w:pPr>
+      <w:r>
+        <w:rPr>
+          <w:b/>
+        </w:rPr>
+        <w:t>FR11:</w:t>
+      </w:r>
+      <w:r>
+        <w:rPr>
+          <w:b/>
+        </w:rPr>
+        <w:tab/>
+      </w:r>
+      <w:r>
+        <w:rPr>
+          <w:b/>
+        </w:rPr>
+        <w:t>Provide low stock warnings</w:t>
+      </w:r>
+    </w:p>
+    <w:p>
+      <w:pPr>
+        <w:rPr>
+          <w:bCs/>
+        </w:rPr>
+      </w:pPr>
+      <w:r>
+        <w:rPr>
+          <w:bCs/>
+        </w:rPr>
+        <w:t>The system should notify staff members when the stock of a particular product is low so that more can be ordered in.</w:t>
+      </w:r>
+    </w:p>
+    <w:p>
+      <w:pPr>
+        <w:rPr>
+          <w:b/>
+        </w:rPr>
+      </w:pPr>
+      <w:r>
+        <w:rPr>
+          <w:b/>
+        </w:rPr>
+        <w:t>FR12:</w:t>
+      </w:r>
+      <w:r>
+        <w:rPr>
+          <w:b/>
+        </w:rPr>
+        <w:tab/>
+      </w:r>
+      <w:r>
+        <w:rPr>
+          <w:b/>
+        </w:rPr>
+        <w:t>Allow stock inspection</w:t>
+      </w:r>
+    </w:p>
+    <w:p>
+      <w:pPr>
+        <w:rPr>
+          <w:bCs/>
+        </w:rPr>
+      </w:pPr>
+      <w:r>
+        <w:rPr>
+          <w:bCs/>
+        </w:rPr>
+        <w:t>Stock that has arrived from shipments or been returned by a consumer must be stored in an inspection database separate to general stock. When stock has been inspected by a staff member is will then be moved to the general stock database.</w:t>
+      </w:r>
+    </w:p>
+    <w:p>
+      <w:pPr>
+        <w:rPr>
+          <w:b/>
+        </w:rPr>
+      </w:pPr>
+      <w:r>
+        <w:rPr>
+          <w:b/>
+        </w:rPr>
+        <w:t>FR13:</w:t>
+      </w:r>
+      <w:r>
+        <w:rPr>
+          <w:b/>
+        </w:rPr>
+        <w:tab/>
+      </w:r>
+      <w:r>
+        <w:rPr>
+          <w:b/>
+        </w:rPr>
+        <w:t xml:space="preserve">Display </w:t>
+      </w:r>
+      <w:r>
+        <w:rPr>
+          <w:b/>
+        </w:rPr>
+        <w:t>tags for important information</w:t>
+      </w:r>
+    </w:p>
+    <w:p>
+      <w:pPr>
+        <w:rPr>
+          <w:bCs/>
+        </w:rPr>
+      </w:pPr>
+      <w:r>
+        <w:rPr>
+          <w:bCs/>
+        </w:rPr>
+        <w:t>The system should display, on the product page, any important information relating to the product in question. Products which are toxic, explosive, radioactive or pose any kind of health risk should have this information displayed clearly and readily visible at the top of the product page.</w:t>
+      </w:r>
+    </w:p>
+    <w:p>
+      <w:pPr>
+        <w:rPr>
+          <w:b/>
+          <w:bCs/>
+        </w:rPr>
+      </w:pPr>
+      <w:r>
+        <w:rPr>
+          <w:b/>
+          <w:bCs/>
+        </w:rPr>
+        <w:t>FR14:</w:t>
+      </w:r>
+      <w:r>
+        <w:rPr>
+          <w:b/>
+          <w:bCs/>
+        </w:rPr>
+        <w:tab/>
+      </w:r>
+      <w:r>
+        <w:rPr>
+          <w:b/>
+          <w:bCs/>
+        </w:rPr>
+        <w:t>Track items that expire</w:t>
+      </w:r>
+    </w:p>
+    <w:p>
+      <w:r>
+        <w:t xml:space="preserve">Products that can only remain on store shelves for so long </w:t>
+      </w:r>
+      <w:r>
+        <w:t xml:space="preserve">should </w:t>
+      </w:r>
+      <w:r>
+        <w:t>be tracked through the system so that</w:t>
+      </w:r>
+      <w:r>
+        <w:t xml:space="preserve"> when expiry dates are close, the staff members are notified and products with the soonest expiry can be placed at the front.</w:t>
+      </w:r>
+    </w:p>
+    <w:p>
+      <w:pPr>
+        <w:rPr>
+          <w:b/>
+          <w:bCs/>
+        </w:rPr>
+      </w:pPr>
+      <w:r>
+        <w:rPr>
+          <w:b/>
+          <w:bCs/>
+        </w:rPr>
+        <w:t>FR15:</w:t>
+      </w:r>
+      <w:r>
+        <w:rPr>
+          <w:b/>
+          <w:bCs/>
+        </w:rPr>
+        <w:tab/>
+      </w:r>
+      <w:r>
+        <w:rPr>
+          <w:b/>
+          <w:bCs/>
+        </w:rPr>
+        <w:t>Log received shipments</w:t>
+      </w:r>
+    </w:p>
+    <w:p>
+      <w:r>
+        <w:t>When shipments are received and registered through the system, they should be logged in a database. The log should include the shipment’s Order Head with details about the shipment itself and the Order Line with details on the products and quantities included in the shipment.</w:t>
+      </w:r>
+    </w:p>
+    <w:p>
+      <w:pPr>
         <w:rPr>
           <w:sz w:val="28"/>
           <w:szCs w:val="28"/>
         </w:rPr>
+      </w:pPr>
+      <w:r>
+        <w:rPr>
+          <w:sz w:val="28"/>
+          <w:szCs w:val="28"/>
+        </w:rPr>
         <w:t>Could</w:t>
       </w:r>
+    </w:p>
+    <w:p>
+      <w:pPr>
+        <w:rPr>
+          <w:b/>
+          <w:bCs/>
+        </w:rPr>
+      </w:pPr>
+      <w:r>
+        <w:rPr>
+          <w:b/>
+          <w:bCs/>
+        </w:rPr>
+        <w:t>FR16:</w:t>
+      </w:r>
+      <w:r>
+        <w:rPr>
+          <w:b/>
+          <w:bCs/>
+        </w:rPr>
+        <w:tab/>
+      </w:r>
+      <w:r>
+        <w:rPr>
+          <w:b/>
+          <w:bCs/>
+        </w:rPr>
+        <w:t>Provide directions to products</w:t>
+      </w:r>
+    </w:p>
+    <w:p>
+      <w:r>
+        <w:t xml:space="preserve">The system could </w:t>
+      </w:r>
+      <w:r>
+        <w:t xml:space="preserve">display a </w:t>
+      </w:r>
+      <w:r>
+        <w:t>map of the store with a marker indicating the location of the desired product within the store.</w:t>
+      </w:r>
+    </w:p>
+    <w:p>
+      <w:pPr>
+        <w:rPr>
+          <w:b/>
+          <w:bCs/>
+        </w:rPr>
+      </w:pPr>
+      <w:r>
+        <w:rPr>
+          <w:b/>
+          <w:bCs/>
+        </w:rPr>
+        <w:t>FR17:</w:t>
+      </w:r>
+      <w:r>
+        <w:rPr>
+          <w:b/>
+          <w:bCs/>
+        </w:rPr>
+        <w:tab/>
+      </w:r>
+      <w:r>
+        <w:rPr>
+          <w:b/>
+          <w:bCs/>
+        </w:rPr>
+        <w:t>Remind staff about deliveries</w:t>
+      </w:r>
+    </w:p>
+    <w:p>
+      <w:r>
+        <w:lastRenderedPageBreak/>
+        <w:t xml:space="preserve">The system could remind staff members with notifications about </w:t>
+      </w:r>
+      <w:r>
+        <w:t>upcoming shipments/deliveries. The notifications would include the delivery’s time, products being delivered and any additional information such as whether special handling equipment is needed.</w:t>
+      </w:r>
+    </w:p>
+    <w:p>
+      <w:pPr>
+        <w:rPr>
+          <w:b/>
+          <w:bCs/>
+        </w:rPr>
+      </w:pPr>
+      <w:r>
+        <w:rPr>
+          <w:b/>
+          <w:bCs/>
+        </w:rPr>
+        <w:t>FR18:</w:t>
+      </w:r>
+      <w:r>
+        <w:rPr>
+          <w:b/>
+          <w:bCs/>
+        </w:rPr>
+        <w:tab/>
+      </w:r>
+      <w:r>
+        <w:rPr>
+          <w:b/>
+          <w:bCs/>
+        </w:rPr>
+        <w:t>Scan barcodes of products</w:t>
+      </w:r>
+    </w:p>
+    <w:p>
+      <w:r>
+        <w:t>The system could allow users to scan barcodes of products to remove the need for manual input of data into the system. Barcodes would be scanned when consumers add products to the basket and when staff need to register received shipments as part of the store’s stock.</w:t>
+      </w:r>
+    </w:p>
+    <w:p>
+      <w:pPr>
+        <w:rPr>
+          <w:b/>
+          <w:bCs/>
+        </w:rPr>
+      </w:pPr>
     </w:p>
     <w:sectPr>
       <w:pgSz w:w="11906" w:h="16838"/>
@@ -186,6 +917,359 @@
     </w:sectPr>
   </w:body>
 </w:document>
+</file>
+
+<file path=word/numbering.xml><?xml version="1.0" encoding="utf-8"?>
+<w:numbering xmlns:wpc="http://schemas.microsoft.com/office/word/2010/wordprocessingCanvas" xmlns:cx="http://schemas.microsoft.com/office/drawing/2014/chartex" xmlns:cx1="http://schemas.microsoft.com/office/drawing/2015/9/8/chartex" xmlns:cx2="http://schemas.microsoft.com/office/drawing/2015/10/21/chartex" xmlns:cx3="http://schemas.microsoft.com/office/drawing/2016/5/9/chartex" xmlns:cx4="http://schemas.microsoft.com/office/drawing/2016/5/10/chartex" xmlns:cx5="http://schemas.microsoft.com/office/drawing/2016/5/11/chartex" xmlns:cx6="http://schemas.microsoft.com/office/drawing/2016/5/12/chartex" xmlns:cx7="http://schemas.microsoft.com/office/drawing/2016/5/13/chartex" xmlns:cx8="http://schemas.microsoft.com/office/drawing/2016/5/14/chartex" xmlns:mc="http://schemas.openxmlformats.org/markup-compatibility/2006" xmlns:aink="http://schemas.microsoft.com/office/drawing/2016/ink" xmlns:am3d="http://schemas.microsoft.com/office/drawing/2017/model3d" xmlns:o="urn:schemas-microsoft-com:office:office" xmlns:r="http://schemas.openxmlformats.org/officeDocument/2006/relationships" xmlns:m="http://schemas.openxmlformats.org/officeDocument/2006/math" xmlns:v="urn:schemas-microsoft-com:vml" xmlns:wp14="http://schemas.microsoft.com/office/word/2010/wordprocessingDrawing" xmlns:wp="http://schemas.openxmlformats.org/drawingml/2006/wordprocessingDrawing" xmlns:w10="urn:schemas-microsoft-com:office:word" xmlns:w="http://schemas.openxmlformats.org/wordprocessingml/2006/main" xmlns:w14="http://schemas.microsoft.com/office/word/2010/wordml" xmlns:w15="http://schemas.microsoft.com/office/word/2012/wordml" xmlns:w16cid="http://schemas.microsoft.com/office/word/2016/wordml/cid" xmlns:w16se="http://schemas.microsoft.com/office/word/2015/wordml/symex" xmlns:wpg="http://schemas.microsoft.com/office/word/2010/wordprocessingGroup" xmlns:wpi="http://schemas.microsoft.com/office/word/2010/wordprocessingInk" xmlns:wne="http://schemas.microsoft.com/office/word/2006/wordml" xmlns:wps="http://schemas.microsoft.com/office/word/2010/wordprocessingShape" mc:Ignorable="w14 w15 w16se w16cid wp14">
+  <w:abstractNum w:abstractNumId="0" w15:restartNumberingAfterBreak="0">
+    <w:nsid w:val="48011F1E"/>
+    <w:multiLevelType w:val="hybridMultilevel"/>
+    <w:tmpl w:val="18AA979A"/>
+    <w:lvl w:ilvl="0" w:tplc="04090001">
+      <w:start w:val="1"/>
+      <w:numFmt w:val="bullet"/>
+      <w:lvlText w:val=""/>
+      <w:lvlJc w:val="left"/>
+      <w:pPr>
+        <w:ind w:left="1080" w:hanging="360"/>
+      </w:pPr>
+      <w:rPr>
+        <w:rFonts w:ascii="Symbol" w:hAnsi="Symbol" w:hint="default"/>
+      </w:rPr>
+    </w:lvl>
+    <w:lvl w:ilvl="1" w:tplc="04090003" w:tentative="1">
+      <w:start w:val="1"/>
+      <w:numFmt w:val="bullet"/>
+      <w:lvlText w:val="o"/>
+      <w:lvlJc w:val="left"/>
+      <w:pPr>
+        <w:ind w:left="1800" w:hanging="360"/>
+      </w:pPr>
+      <w:rPr>
+        <w:rFonts w:ascii="Courier New" w:hAnsi="Courier New" w:cs="Courier New" w:hint="default"/>
+      </w:rPr>
+    </w:lvl>
+    <w:lvl w:ilvl="2" w:tplc="04090005" w:tentative="1">
+      <w:start w:val="1"/>
+      <w:numFmt w:val="bullet"/>
+      <w:lvlText w:val=""/>
+      <w:lvlJc w:val="left"/>
+      <w:pPr>
+        <w:ind w:left="2520" w:hanging="360"/>
+      </w:pPr>
+      <w:rPr>
+        <w:rFonts w:ascii="Wingdings" w:hAnsi="Wingdings" w:hint="default"/>
+      </w:rPr>
+    </w:lvl>
+    <w:lvl w:ilvl="3" w:tplc="04090001" w:tentative="1">
+      <w:start w:val="1"/>
+      <w:numFmt w:val="bullet"/>
+      <w:lvlText w:val=""/>
+      <w:lvlJc w:val="left"/>
+      <w:pPr>
+        <w:ind w:left="3240" w:hanging="360"/>
+      </w:pPr>
+      <w:rPr>
+        <w:rFonts w:ascii="Symbol" w:hAnsi="Symbol" w:hint="default"/>
+      </w:rPr>
+    </w:lvl>
+    <w:lvl w:ilvl="4" w:tplc="04090003" w:tentative="1">
+      <w:start w:val="1"/>
+      <w:numFmt w:val="bullet"/>
+      <w:lvlText w:val="o"/>
+      <w:lvlJc w:val="left"/>
+      <w:pPr>
+        <w:ind w:left="3960" w:hanging="360"/>
+      </w:pPr>
+      <w:rPr>
+        <w:rFonts w:ascii="Courier New" w:hAnsi="Courier New" w:cs="Courier New" w:hint="default"/>
+      </w:rPr>
+    </w:lvl>
+    <w:lvl w:ilvl="5" w:tplc="04090005" w:tentative="1">
+      <w:start w:val="1"/>
+      <w:numFmt w:val="bullet"/>
+      <w:lvlText w:val=""/>
+      <w:lvlJc w:val="left"/>
+      <w:pPr>
+        <w:ind w:left="4680" w:hanging="360"/>
+      </w:pPr>
+      <w:rPr>
+        <w:rFonts w:ascii="Wingdings" w:hAnsi="Wingdings" w:hint="default"/>
+      </w:rPr>
+    </w:lvl>
+    <w:lvl w:ilvl="6" w:tplc="04090001" w:tentative="1">
+      <w:start w:val="1"/>
+      <w:numFmt w:val="bullet"/>
+      <w:lvlText w:val=""/>
+      <w:lvlJc w:val="left"/>
+      <w:pPr>
+        <w:ind w:left="5400" w:hanging="360"/>
+      </w:pPr>
+      <w:rPr>
+        <w:rFonts w:ascii="Symbol" w:hAnsi="Symbol" w:hint="default"/>
+      </w:rPr>
+    </w:lvl>
+    <w:lvl w:ilvl="7" w:tplc="04090003" w:tentative="1">
+      <w:start w:val="1"/>
+      <w:numFmt w:val="bullet"/>
+      <w:lvlText w:val="o"/>
+      <w:lvlJc w:val="left"/>
+      <w:pPr>
+        <w:ind w:left="6120" w:hanging="360"/>
+      </w:pPr>
+      <w:rPr>
+        <w:rFonts w:ascii="Courier New" w:hAnsi="Courier New" w:cs="Courier New" w:hint="default"/>
+      </w:rPr>
+    </w:lvl>
+    <w:lvl w:ilvl="8" w:tplc="04090005" w:tentative="1">
+      <w:start w:val="1"/>
+      <w:numFmt w:val="bullet"/>
+      <w:lvlText w:val=""/>
+      <w:lvlJc w:val="left"/>
+      <w:pPr>
+        <w:ind w:left="6840" w:hanging="360"/>
+      </w:pPr>
+      <w:rPr>
+        <w:rFonts w:ascii="Wingdings" w:hAnsi="Wingdings" w:hint="default"/>
+      </w:rPr>
+    </w:lvl>
+  </w:abstractNum>
+  <w:abstractNum w:abstractNumId="1" w15:restartNumberingAfterBreak="0">
+    <w:nsid w:val="4E9D161E"/>
+    <w:multiLevelType w:val="hybridMultilevel"/>
+    <w:tmpl w:val="7A1286C2"/>
+    <w:lvl w:ilvl="0" w:tplc="04090001">
+      <w:start w:val="1"/>
+      <w:numFmt w:val="bullet"/>
+      <w:lvlText w:val=""/>
+      <w:lvlJc w:val="left"/>
+      <w:pPr>
+        <w:ind w:left="1800" w:hanging="360"/>
+      </w:pPr>
+      <w:rPr>
+        <w:rFonts w:ascii="Symbol" w:hAnsi="Symbol" w:hint="default"/>
+      </w:rPr>
+    </w:lvl>
+    <w:lvl w:ilvl="1" w:tplc="04090003" w:tentative="1">
+      <w:start w:val="1"/>
+      <w:numFmt w:val="bullet"/>
+      <w:lvlText w:val="o"/>
+      <w:lvlJc w:val="left"/>
+      <w:pPr>
+        <w:ind w:left="2520" w:hanging="360"/>
+      </w:pPr>
+      <w:rPr>
+        <w:rFonts w:ascii="Courier New" w:hAnsi="Courier New" w:cs="Courier New" w:hint="default"/>
+      </w:rPr>
+    </w:lvl>
+    <w:lvl w:ilvl="2" w:tplc="04090005" w:tentative="1">
+      <w:start w:val="1"/>
+      <w:numFmt w:val="bullet"/>
+      <w:lvlText w:val=""/>
+      <w:lvlJc w:val="left"/>
+      <w:pPr>
+        <w:ind w:left="3240" w:hanging="360"/>
+      </w:pPr>
+      <w:rPr>
+        <w:rFonts w:ascii="Wingdings" w:hAnsi="Wingdings" w:hint="default"/>
+      </w:rPr>
+    </w:lvl>
+    <w:lvl w:ilvl="3" w:tplc="04090001" w:tentative="1">
+      <w:start w:val="1"/>
+      <w:numFmt w:val="bullet"/>
+      <w:lvlText w:val=""/>
+      <w:lvlJc w:val="left"/>
+      <w:pPr>
+        <w:ind w:left="3960" w:hanging="360"/>
+      </w:pPr>
+      <w:rPr>
+        <w:rFonts w:ascii="Symbol" w:hAnsi="Symbol" w:hint="default"/>
+      </w:rPr>
+    </w:lvl>
+    <w:lvl w:ilvl="4" w:tplc="04090003" w:tentative="1">
+      <w:start w:val="1"/>
+      <w:numFmt w:val="bullet"/>
+      <w:lvlText w:val="o"/>
+      <w:lvlJc w:val="left"/>
+      <w:pPr>
+        <w:ind w:left="4680" w:hanging="360"/>
+      </w:pPr>
+      <w:rPr>
+        <w:rFonts w:ascii="Courier New" w:hAnsi="Courier New" w:cs="Courier New" w:hint="default"/>
+      </w:rPr>
+    </w:lvl>
+    <w:lvl w:ilvl="5" w:tplc="04090005" w:tentative="1">
+      <w:start w:val="1"/>
+      <w:numFmt w:val="bullet"/>
+      <w:lvlText w:val=""/>
+      <w:lvlJc w:val="left"/>
+      <w:pPr>
+        <w:ind w:left="5400" w:hanging="360"/>
+      </w:pPr>
+      <w:rPr>
+        <w:rFonts w:ascii="Wingdings" w:hAnsi="Wingdings" w:hint="default"/>
+      </w:rPr>
+    </w:lvl>
+    <w:lvl w:ilvl="6" w:tplc="04090001" w:tentative="1">
+      <w:start w:val="1"/>
+      <w:numFmt w:val="bullet"/>
+      <w:lvlText w:val=""/>
+      <w:lvlJc w:val="left"/>
+      <w:pPr>
+        <w:ind w:left="6120" w:hanging="360"/>
+      </w:pPr>
+      <w:rPr>
+        <w:rFonts w:ascii="Symbol" w:hAnsi="Symbol" w:hint="default"/>
+      </w:rPr>
+    </w:lvl>
+    <w:lvl w:ilvl="7" w:tplc="04090003" w:tentative="1">
+      <w:start w:val="1"/>
+      <w:numFmt w:val="bullet"/>
+      <w:lvlText w:val="o"/>
+      <w:lvlJc w:val="left"/>
+      <w:pPr>
+        <w:ind w:left="6840" w:hanging="360"/>
+      </w:pPr>
+      <w:rPr>
+        <w:rFonts w:ascii="Courier New" w:hAnsi="Courier New" w:cs="Courier New" w:hint="default"/>
+      </w:rPr>
+    </w:lvl>
+    <w:lvl w:ilvl="8" w:tplc="04090005" w:tentative="1">
+      <w:start w:val="1"/>
+      <w:numFmt w:val="bullet"/>
+      <w:lvlText w:val=""/>
+      <w:lvlJc w:val="left"/>
+      <w:pPr>
+        <w:ind w:left="7560" w:hanging="360"/>
+      </w:pPr>
+      <w:rPr>
+        <w:rFonts w:ascii="Wingdings" w:hAnsi="Wingdings" w:hint="default"/>
+      </w:rPr>
+    </w:lvl>
+  </w:abstractNum>
+  <w:abstractNum w:abstractNumId="2" w15:restartNumberingAfterBreak="0">
+    <w:nsid w:val="673657C1"/>
+    <w:multiLevelType w:val="hybridMultilevel"/>
+    <w:tmpl w:val="AA4E1CEC"/>
+    <w:lvl w:ilvl="0" w:tplc="04090003">
+      <w:start w:val="1"/>
+      <w:numFmt w:val="bullet"/>
+      <w:lvlText w:val="o"/>
+      <w:lvlJc w:val="left"/>
+      <w:pPr>
+        <w:ind w:left="1440" w:hanging="360"/>
+      </w:pPr>
+      <w:rPr>
+        <w:rFonts w:ascii="Courier New" w:hAnsi="Courier New" w:cs="Courier New" w:hint="default"/>
+      </w:rPr>
+    </w:lvl>
+    <w:lvl w:ilvl="1" w:tplc="04090003" w:tentative="1">
+      <w:start w:val="1"/>
+      <w:numFmt w:val="bullet"/>
+      <w:lvlText w:val="o"/>
+      <w:lvlJc w:val="left"/>
+      <w:pPr>
+        <w:ind w:left="2160" w:hanging="360"/>
+      </w:pPr>
+      <w:rPr>
+        <w:rFonts w:ascii="Courier New" w:hAnsi="Courier New" w:cs="Courier New" w:hint="default"/>
+      </w:rPr>
+    </w:lvl>
+    <w:lvl w:ilvl="2" w:tplc="04090005" w:tentative="1">
+      <w:start w:val="1"/>
+      <w:numFmt w:val="bullet"/>
+      <w:lvlText w:val=""/>
+      <w:lvlJc w:val="left"/>
+      <w:pPr>
+        <w:ind w:left="2880" w:hanging="360"/>
+      </w:pPr>
+      <w:rPr>
+        <w:rFonts w:ascii="Wingdings" w:hAnsi="Wingdings" w:hint="default"/>
+      </w:rPr>
+    </w:lvl>
+    <w:lvl w:ilvl="3" w:tplc="04090001" w:tentative="1">
+      <w:start w:val="1"/>
+      <w:numFmt w:val="bullet"/>
+      <w:lvlText w:val=""/>
+      <w:lvlJc w:val="left"/>
+      <w:pPr>
+        <w:ind w:left="3600" w:hanging="360"/>
+      </w:pPr>
+      <w:rPr>
+        <w:rFonts w:ascii="Symbol" w:hAnsi="Symbol" w:hint="default"/>
+      </w:rPr>
+    </w:lvl>
+    <w:lvl w:ilvl="4" w:tplc="04090003" w:tentative="1">
+      <w:start w:val="1"/>
+      <w:numFmt w:val="bullet"/>
+      <w:lvlText w:val="o"/>
+      <w:lvlJc w:val="left"/>
+      <w:pPr>
+        <w:ind w:left="4320" w:hanging="360"/>
+      </w:pPr>
+      <w:rPr>
+        <w:rFonts w:ascii="Courier New" w:hAnsi="Courier New" w:cs="Courier New" w:hint="default"/>
+      </w:rPr>
+    </w:lvl>
+    <w:lvl w:ilvl="5" w:tplc="04090005" w:tentative="1">
+      <w:start w:val="1"/>
+      <w:numFmt w:val="bullet"/>
+      <w:lvlText w:val=""/>
+      <w:lvlJc w:val="left"/>
+      <w:pPr>
+        <w:ind w:left="5040" w:hanging="360"/>
+      </w:pPr>
+      <w:rPr>
+        <w:rFonts w:ascii="Wingdings" w:hAnsi="Wingdings" w:hint="default"/>
+      </w:rPr>
+    </w:lvl>
+    <w:lvl w:ilvl="6" w:tplc="04090001" w:tentative="1">
+      <w:start w:val="1"/>
+      <w:numFmt w:val="bullet"/>
+      <w:lvlText w:val=""/>
+      <w:lvlJc w:val="left"/>
+      <w:pPr>
+        <w:ind w:left="5760" w:hanging="360"/>
+      </w:pPr>
+      <w:rPr>
+        <w:rFonts w:ascii="Symbol" w:hAnsi="Symbol" w:hint="default"/>
+      </w:rPr>
+    </w:lvl>
+    <w:lvl w:ilvl="7" w:tplc="04090003" w:tentative="1">
+      <w:start w:val="1"/>
+      <w:numFmt w:val="bullet"/>
+      <w:lvlText w:val="o"/>
+      <w:lvlJc w:val="left"/>
+      <w:pPr>
+        <w:ind w:left="6480" w:hanging="360"/>
+      </w:pPr>
+      <w:rPr>
+        <w:rFonts w:ascii="Courier New" w:hAnsi="Courier New" w:cs="Courier New" w:hint="default"/>
+      </w:rPr>
+    </w:lvl>
+    <w:lvl w:ilvl="8" w:tplc="04090005" w:tentative="1">
+      <w:start w:val="1"/>
+      <w:numFmt w:val="bullet"/>
+      <w:lvlText w:val=""/>
+      <w:lvlJc w:val="left"/>
+      <w:pPr>
+        <w:ind w:left="7200" w:hanging="360"/>
+      </w:pPr>
+      <w:rPr>
+        <w:rFonts w:ascii="Wingdings" w:hAnsi="Wingdings" w:hint="default"/>
+      </w:rPr>
+    </w:lvl>
+  </w:abstractNum>
+  <w:num w:numId="1">
+    <w:abstractNumId w:val="0"/>
+  </w:num>
+  <w:num w:numId="2">
+    <w:abstractNumId w:val="1"/>
+  </w:num>
+  <w:num w:numId="3">
+    <w:abstractNumId w:val="2"/>
+  </w:num>
+</w:numbering>
 </file>
 
 <file path=word/styles.xml><?xml version="1.0" encoding="utf-8"?>
@@ -613,6 +1697,17 @@
     <w:semiHidden/>
     <w:unhideWhenUsed/>
   </w:style>
+  <w:style w:type="paragraph" w:styleId="ListParagraph">
+    <w:name w:val="List Paragraph"/>
+    <w:basedOn w:val="Normal"/>
+    <w:uiPriority w:val="34"/>
+    <w:qFormat/>
+    <w:rsid w:val="00557349"/>
+    <w:pPr>
+      <w:ind w:left="720"/>
+      <w:contextualSpacing/>
+    </w:pPr>
+  </w:style>
 </w:styles>
 </file>
 
